--- a/doc/测试结果/三合一测试问题后台.docx
+++ b/doc/测试结果/三合一测试问题后台.docx
@@ -41,6 +41,13 @@
           <w:rFonts w:hint="eastAsia"/>
         </w:rPr>
         <w:t>（）</w:t>
+      </w:r>
+      <w:r>
+        <w:rPr>
+          <w:rFonts w:hint="eastAsia"/>
+          <w:highlight w:val="red"/>
+        </w:rPr>
+        <w:t>完成</w:t>
       </w:r>
     </w:p>
     <w:p>
@@ -88,8 +95,22 @@
       <w:r>
         <w:rPr>
           <w:rFonts w:hint="eastAsia"/>
-        </w:rPr>
-        <w:t>可修改</w:t>
+          <w:noProof/>
+        </w:rPr>
+        <w:t>管理员可给出局钱包充钱</w:t>
+      </w:r>
+      <w:r>
+        <w:t>(</w:t>
+      </w:r>
+      <w:r>
+        <w:rPr>
+          <w:rFonts w:hint="eastAsia"/>
+          <w:highlight w:val="red"/>
+        </w:rPr>
+        <w:t>完成</w:t>
+      </w:r>
+      <w:r>
+        <w:t>)</w:t>
       </w:r>
     </w:p>
     <w:p>
@@ -105,6 +126,41 @@
         </w:rPr>
         <w:t>管理员操作记录</w:t>
       </w:r>
+      <w:r>
+        <w:rPr>
+          <w:rFonts w:eastAsia="Times New Roman"/>
+          <w:noProof/>
+        </w:rPr>
+        <w:pict>
+          <v:shape id="_x0000_i1026" type="#_x0000_t75" style="width:409.5pt;height:163.5pt;visibility:visible">
+            <v:imagedata r:id="rId6" o:title=""/>
+          </v:shape>
+        </w:pict>
+      </w:r>
+      <w:r>
+        <w:rPr>
+          <w:rFonts w:hint="eastAsia"/>
+        </w:rPr>
+        <w:t>查看信息</w:t>
+      </w:r>
+      <w:r>
+        <w:rPr>
+          <w:rFonts w:hint="eastAsia"/>
+          <w:highlight w:val="red"/>
+        </w:rPr>
+        <w:t>完成</w:t>
+      </w:r>
+    </w:p>
+    <w:p>
+      <w:pPr>
+        <w:numPr>
+          <w:ilvl w:val="0"/>
+          <w:numId w:val="1"/>
+        </w:numPr>
+        <w:rPr>
+          <w:rFonts w:eastAsia="Times New Roman"/>
+        </w:rPr>
+      </w:pPr>
     </w:p>
     <w:p>
       <w:pPr>
@@ -119,16 +175,10 @@
           <w:noProof/>
         </w:rPr>
         <w:pict>
-          <v:shape id="_x0000_i1026" type="#_x0000_t75" style="width:409.5pt;height:163.5pt;visibility:visible">
-            <v:imagedata r:id="rId6" o:title=""/>
+          <v:shape id="图片 2" o:spid="_x0000_i1027" type="#_x0000_t75" style="width:414.75pt;height:106.5pt;visibility:visible">
+            <v:imagedata r:id="rId7" o:title=""/>
           </v:shape>
         </w:pict>
-      </w:r>
-      <w:r>
-        <w:rPr>
-          <w:rFonts w:hint="eastAsia"/>
-        </w:rPr>
-        <w:t>查看信息</w:t>
       </w:r>
     </w:p>
     <w:p>
@@ -140,19 +190,6 @@
       </w:pPr>
       <w:r>
         <w:rPr>
-          <w:rFonts w:eastAsia="Times New Roman"/>
-          <w:noProof/>
-        </w:rPr>
-        <w:pict>
-          <v:shape id="图片 2" o:spid="_x0000_i1027" type="#_x0000_t75" style="width:414.75pt;height:108pt;visibility:visible">
-            <v:imagedata r:id="rId7" o:title=""/>
-          </v:shape>
-        </w:pict>
-      </w:r>
-    </w:p>
-    <w:p>
-      <w:r>
-        <w:rPr>
           <w:rFonts w:hint="eastAsia"/>
         </w:rPr>
         <w:t>添加搜索项</w:t>
@@ -184,7 +221,15 @@
         </w:rPr>
         <w:t>审核状态</w:t>
       </w:r>
-    </w:p>
+      <w:r>
+        <w:rPr>
+          <w:rFonts w:hint="eastAsia"/>
+          <w:highlight w:val="red"/>
+        </w:rPr>
+        <w:t>完成</w:t>
+      </w:r>
+    </w:p>
+    <w:p/>
     <w:p>
       <w:r>
         <w:t>6</w:t>
@@ -207,6 +252,13 @@
         </w:rPr>
         <w:t>添加剩余金额</w:t>
       </w:r>
+      <w:r>
+        <w:rPr>
+          <w:rFonts w:hint="eastAsia"/>
+          <w:highlight w:val="red"/>
+        </w:rPr>
+        <w:t>完成</w:t>
+      </w:r>
     </w:p>
     <w:p/>
     <w:p>
@@ -248,6 +300,13 @@
       </w:r>
       <w:bookmarkStart w:id="0" w:name="_GoBack"/>
       <w:bookmarkEnd w:id="0"/>
+      <w:r>
+        <w:rPr>
+          <w:rFonts w:hint="eastAsia"/>
+          <w:highlight w:val="red"/>
+        </w:rPr>
+        <w:t>完成</w:t>
+      </w:r>
     </w:p>
     <w:p>
       <w:r>
@@ -274,8 +333,24 @@
       <w:r>
         <w:t xml:space="preserve"> </w:t>
       </w:r>
-    </w:p>
-    <w:p>
+      <w:r>
+        <w:t xml:space="preserve"> </w:t>
+      </w:r>
+      <w:r>
+        <w:rPr>
+          <w:rFonts w:hint="eastAsia"/>
+          <w:highlight w:val="red"/>
+        </w:rPr>
+        <w:t>完成</w:t>
+      </w:r>
+    </w:p>
+    <w:p>
+      <w:pPr>
+        <w:numPr>
+          <w:ilvl w:val="0"/>
+          <w:numId w:val="1"/>
+        </w:numPr>
+      </w:pPr>
       <w:r>
         <w:t xml:space="preserve">9. </w:t>
       </w:r>
@@ -285,8 +360,30 @@
         </w:rPr>
         <w:t>退出功能</w:t>
       </w:r>
-    </w:p>
-    <w:p>
+      <w:r>
+        <w:t xml:space="preserve">  </w:t>
+      </w:r>
+      <w:r>
+        <w:rPr>
+          <w:rFonts w:hint="eastAsia"/>
+          <w:highlight w:val="red"/>
+        </w:rPr>
+        <w:t>完成</w:t>
+      </w:r>
+    </w:p>
+    <w:p>
+      <w:pPr>
+        <w:pStyle w:val="HTMLPreformatted"/>
+        <w:shd w:val="clear" w:color="auto" w:fill="FFFFFF"/>
+      </w:pPr>
+    </w:p>
+    <w:p>
+      <w:pPr>
+        <w:numPr>
+          <w:ilvl w:val="0"/>
+          <w:numId w:val="1"/>
+        </w:numPr>
+      </w:pPr>
       <w:r>
         <w:t>10.</w:t>
       </w:r>
@@ -305,7 +402,18 @@
         </w:rPr>
         <w:t>排前排后有问题</w:t>
       </w:r>
-    </w:p>
+      <w:r>
+        <w:t xml:space="preserve">  </w:t>
+      </w:r>
+      <w:r>
+        <w:rPr>
+          <w:rFonts w:hint="eastAsia"/>
+          <w:highlight w:val="red"/>
+        </w:rPr>
+        <w:t>完成</w:t>
+      </w:r>
+    </w:p>
+    <w:p/>
     <w:sectPr>
       <w:pgSz w:w="11906" w:h="16838"/>
       <w:pgMar w:top="1440" w:right="1800" w:bottom="1440" w:left="1800" w:header="851" w:footer="992" w:gutter="0"/>
@@ -364,15 +472,15 @@
     <w:lsdException w:name="heading 7" w:locked="1" w:uiPriority="0" w:qFormat="1"/>
     <w:lsdException w:name="heading 8" w:locked="1" w:uiPriority="0" w:qFormat="1"/>
     <w:lsdException w:name="heading 9" w:locked="1" w:uiPriority="0" w:qFormat="1"/>
-    <w:lsdException w:name="toc 1" w:uiPriority="39"/>
-    <w:lsdException w:name="toc 2" w:uiPriority="39"/>
-    <w:lsdException w:name="toc 3" w:uiPriority="39"/>
-    <w:lsdException w:name="toc 4" w:uiPriority="39"/>
-    <w:lsdException w:name="toc 5" w:uiPriority="39"/>
-    <w:lsdException w:name="toc 6" w:uiPriority="39"/>
-    <w:lsdException w:name="toc 7" w:uiPriority="39"/>
-    <w:lsdException w:name="toc 8" w:uiPriority="39"/>
-    <w:lsdException w:name="toc 9" w:uiPriority="39"/>
+    <w:lsdException w:name="toc 1" w:locked="1" w:semiHidden="0" w:uiPriority="0" w:unhideWhenUsed="0"/>
+    <w:lsdException w:name="toc 2" w:locked="1" w:semiHidden="0" w:uiPriority="0" w:unhideWhenUsed="0"/>
+    <w:lsdException w:name="toc 3" w:locked="1" w:semiHidden="0" w:uiPriority="0" w:unhideWhenUsed="0"/>
+    <w:lsdException w:name="toc 4" w:locked="1" w:semiHidden="0" w:uiPriority="0" w:unhideWhenUsed="0"/>
+    <w:lsdException w:name="toc 5" w:locked="1" w:semiHidden="0" w:uiPriority="0" w:unhideWhenUsed="0"/>
+    <w:lsdException w:name="toc 6" w:locked="1" w:semiHidden="0" w:uiPriority="0" w:unhideWhenUsed="0"/>
+    <w:lsdException w:name="toc 7" w:locked="1" w:semiHidden="0" w:uiPriority="0" w:unhideWhenUsed="0"/>
+    <w:lsdException w:name="toc 8" w:locked="1" w:semiHidden="0" w:uiPriority="0" w:unhideWhenUsed="0"/>
+    <w:lsdException w:name="toc 9" w:locked="1" w:semiHidden="0" w:uiPriority="0" w:unhideWhenUsed="0"/>
     <w:lsdException w:name="caption" w:locked="1" w:uiPriority="0" w:qFormat="1"/>
     <w:lsdException w:name="Title" w:locked="1" w:semiHidden="0" w:uiPriority="0" w:unhideWhenUsed="0" w:qFormat="1"/>
     <w:lsdException w:name="Default Paragraph Font" w:locked="1" w:semiHidden="0" w:uiPriority="0" w:unhideWhenUsed="0"/>
@@ -386,7 +494,7 @@
     <w:lsdException w:name="Outline List 1" w:locked="1" w:semiHidden="0" w:uiPriority="0" w:unhideWhenUsed="0"/>
     <w:lsdException w:name="Outline List 2" w:locked="1" w:semiHidden="0" w:uiPriority="0" w:unhideWhenUsed="0"/>
     <w:lsdException w:name="Outline List 3" w:locked="1" w:semiHidden="0" w:uiPriority="0" w:unhideWhenUsed="0"/>
-    <w:lsdException w:name="Table Grid" w:semiHidden="0" w:uiPriority="59" w:unhideWhenUsed="0"/>
+    <w:lsdException w:name="Table Grid" w:locked="1" w:semiHidden="0" w:uiPriority="0" w:unhideWhenUsed="0"/>
     <w:lsdException w:name="Placeholder Text" w:unhideWhenUsed="0"/>
     <w:lsdException w:name="No Spacing" w:semiHidden="0" w:uiPriority="1" w:unhideWhenUsed="0" w:qFormat="1"/>
     <w:lsdException w:name="Light Shading" w:semiHidden="0" w:uiPriority="60" w:unhideWhenUsed="0"/>
@@ -538,6 +646,53 @@
     <w:semiHidden/>
     <w:unhideWhenUsed/>
   </w:style>
+  <w:style w:type="paragraph" w:styleId="HTMLPreformatted">
+    <w:name w:val="HTML Preformatted"/>
+    <w:basedOn w:val="Normal"/>
+    <w:link w:val="HTMLPreformattedChar"/>
+    <w:uiPriority w:val="99"/>
+    <w:rsid w:val="00DF7ED4"/>
+    <w:pPr>
+      <w:widowControl/>
+      <w:tabs>
+        <w:tab w:val="left" w:pos="916"/>
+        <w:tab w:val="left" w:pos="1832"/>
+        <w:tab w:val="left" w:pos="2748"/>
+        <w:tab w:val="left" w:pos="3664"/>
+        <w:tab w:val="left" w:pos="4580"/>
+        <w:tab w:val="left" w:pos="5496"/>
+        <w:tab w:val="left" w:pos="6412"/>
+        <w:tab w:val="left" w:pos="7328"/>
+        <w:tab w:val="left" w:pos="8244"/>
+        <w:tab w:val="left" w:pos="9160"/>
+        <w:tab w:val="left" w:pos="10076"/>
+        <w:tab w:val="left" w:pos="10992"/>
+        <w:tab w:val="left" w:pos="11908"/>
+        <w:tab w:val="left" w:pos="12824"/>
+        <w:tab w:val="left" w:pos="13740"/>
+        <w:tab w:val="left" w:pos="14656"/>
+      </w:tabs>
+      <w:jc w:val="left"/>
+    </w:pPr>
+    <w:rPr>
+      <w:rFonts w:ascii="宋体" w:hAnsi="宋体" w:cs="宋体"/>
+      <w:kern w:val="0"/>
+      <w:sz w:val="24"/>
+    </w:rPr>
+  </w:style>
+  <w:style w:type="character" w:customStyle="1" w:styleId="HTMLPreformattedChar">
+    <w:name w:val="HTML Preformatted Char"/>
+    <w:basedOn w:val="DefaultParagraphFont"/>
+    <w:link w:val="HTMLPreformatted"/>
+    <w:uiPriority w:val="99"/>
+    <w:semiHidden/>
+    <w:rsid w:val="004C7005"/>
+    <w:rPr>
+      <w:rFonts w:ascii="Courier New" w:hAnsi="Courier New" w:cs="Courier New"/>
+      <w:sz w:val="20"/>
+      <w:szCs w:val="20"/>
+    </w:rPr>
+  </w:style>
 </w:styles>
 </file>
 
